--- a/DMS_AccStim/Zwischenstand_MariosThesis.docx
+++ b/DMS_AccStim/Zwischenstand_MariosThesis.docx
@@ -60,6 +60,379 @@
     </w:p>
     <w:p>
       <w:pPr>
+        <w:ind w:firstLine="0"/>
+        <w:rPr>
+          <w:rFonts w:cs="Times New Roman"/>
+          <w:szCs w:val="22"/>
+          <w:lang w:val="en-US"/>
+        </w:rPr>
+      </w:pPr>
+    </w:p>
+    <w:p>
+      <w:pPr>
+        <w:ind w:firstLine="0"/>
+        <w:rPr>
+          <w:rFonts w:cs="Times New Roman"/>
+          <w:szCs w:val="22"/>
+          <w:lang w:val="en-US"/>
+        </w:rPr>
+      </w:pPr>
+      <w:r>
+        <w:rPr>
+          <w:rFonts w:cs="Times New Roman"/>
+          <w:szCs w:val="22"/>
+          <w:lang w:val="en-US"/>
+        </w:rPr>
+        <w:t>Methods</w:t>
+      </w:r>
+    </w:p>
+    <w:p>
+      <w:pPr>
+        <w:ind w:firstLine="0"/>
+        <w:rPr>
+          <w:rFonts w:cs="Times New Roman"/>
+          <w:szCs w:val="22"/>
+          <w:lang w:val="en-US"/>
+        </w:rPr>
+      </w:pPr>
+      <w:r>
+        <w:rPr>
+          <w:rFonts w:cs="Times New Roman"/>
+          <w:szCs w:val="22"/>
+          <w:lang w:val="en-US"/>
+        </w:rPr>
+        <w:t>Research Design</w:t>
+      </w:r>
+    </w:p>
+    <w:p>
+      <w:pPr>
+        <w:spacing w:line="480" w:lineRule="auto"/>
+        <w:ind w:firstLine="720"/>
+        <w:rPr>
+          <w:rFonts w:eastAsia="Source Sans Pro" w:cs="Times New Roman"/>
+          <w:color w:val="333333"/>
+          <w:lang w:val="en-US"/>
+        </w:rPr>
+      </w:pPr>
+      <w:r>
+        <w:rPr>
+          <w:rFonts w:eastAsia="Source Sans Pro" w:cs="Times New Roman"/>
+          <w:color w:val="333333"/>
+          <w:lang w:val="en-US"/>
+        </w:rPr>
+        <w:t>In each trial, participants were presented with three items, lasting 1 s each, and with interstimulus intervals of 1 s. As in Experiment 1, the first two items were the list items (here, T1 and T2), and the third item was the probe. After presentation of the probe, participants were presented with one of the four judgment prompts (P = T</w:t>
+      </w:r>
+      <w:proofErr w:type="gramStart"/>
+      <w:r>
+        <w:rPr>
+          <w:rFonts w:eastAsia="Source Sans Pro" w:cs="Times New Roman"/>
+          <w:color w:val="333333"/>
+          <w:lang w:val="en-US"/>
+        </w:rPr>
+        <w:t>1?,</w:t>
+      </w:r>
+      <w:proofErr w:type="gramEnd"/>
+      <w:r>
+        <w:rPr>
+          <w:rFonts w:eastAsia="Source Sans Pro" w:cs="Times New Roman"/>
+          <w:color w:val="333333"/>
+          <w:lang w:val="en-US"/>
+        </w:rPr>
+        <w:t xml:space="preserve"> P = T</w:t>
+      </w:r>
+      <w:proofErr w:type="gramStart"/>
+      <w:r>
+        <w:rPr>
+          <w:rFonts w:eastAsia="Source Sans Pro" w:cs="Times New Roman"/>
+          <w:color w:val="333333"/>
+          <w:lang w:val="en-US"/>
+        </w:rPr>
+        <w:t>2?,</w:t>
+      </w:r>
+      <w:proofErr w:type="gramEnd"/>
+      <w:r>
+        <w:rPr>
+          <w:rFonts w:eastAsia="Source Sans Pro" w:cs="Times New Roman"/>
+          <w:color w:val="333333"/>
+          <w:lang w:val="en-US"/>
+        </w:rPr>
+        <w:t xml:space="preserve"> </w:t>
+      </w:r>
+      <w:proofErr w:type="gramStart"/>
+      <w:r>
+        <w:rPr>
+          <w:rFonts w:eastAsia="Source Sans Pro" w:cs="Times New Roman"/>
+          <w:color w:val="333333"/>
+          <w:lang w:val="en-US"/>
+        </w:rPr>
+        <w:t>P !</w:t>
+      </w:r>
+      <w:proofErr w:type="gramEnd"/>
+      <w:r>
+        <w:rPr>
+          <w:rFonts w:eastAsia="Source Sans Pro" w:cs="Times New Roman"/>
+          <w:color w:val="333333"/>
+          <w:lang w:val="en-US"/>
+        </w:rPr>
+        <w:t>= T</w:t>
+      </w:r>
+      <w:proofErr w:type="gramStart"/>
+      <w:r>
+        <w:rPr>
+          <w:rFonts w:eastAsia="Source Sans Pro" w:cs="Times New Roman"/>
+          <w:color w:val="333333"/>
+          <w:lang w:val="en-US"/>
+        </w:rPr>
+        <w:t>1?,</w:t>
+      </w:r>
+      <w:proofErr w:type="gramEnd"/>
+      <w:r>
+        <w:rPr>
+          <w:rFonts w:eastAsia="Source Sans Pro" w:cs="Times New Roman"/>
+          <w:color w:val="333333"/>
+          <w:lang w:val="en-US"/>
+        </w:rPr>
+        <w:t xml:space="preserve"> or </w:t>
+      </w:r>
+      <w:proofErr w:type="gramStart"/>
+      <w:r>
+        <w:rPr>
+          <w:rFonts w:eastAsia="Source Sans Pro" w:cs="Times New Roman"/>
+          <w:color w:val="333333"/>
+          <w:lang w:val="en-US"/>
+        </w:rPr>
+        <w:t>P !</w:t>
+      </w:r>
+      <w:proofErr w:type="gramEnd"/>
+      <w:r>
+        <w:rPr>
+          <w:rFonts w:eastAsia="Source Sans Pro" w:cs="Times New Roman"/>
+          <w:color w:val="333333"/>
+          <w:lang w:val="en-US"/>
+        </w:rPr>
+        <w:t>= T2?) on which they responded ‘</w:t>
+      </w:r>
+      <w:proofErr w:type="spellStart"/>
+      <w:r>
+        <w:rPr>
+          <w:rFonts w:eastAsia="Source Sans Pro" w:cs="Times New Roman"/>
+          <w:color w:val="333333"/>
+          <w:lang w:val="en-US"/>
+        </w:rPr>
+        <w:t>yes’</w:t>
+      </w:r>
+      <w:proofErr w:type="spellEnd"/>
+      <w:r>
+        <w:rPr>
+          <w:rFonts w:eastAsia="Source Sans Pro" w:cs="Times New Roman"/>
+          <w:color w:val="333333"/>
+          <w:lang w:val="en-US"/>
+        </w:rPr>
+        <w:t xml:space="preserve"> or ‘no’ by keypress (F or J, respectively, pseudo-randomized across participants). After each judgment, participants were asked to give a confidence rating regarding the correctness of their judgment on a three-point rating scale from ‘very sure’ over ‘quite sure’ to ‘unsure’ by keypress (V, N, B, </w:t>
+      </w:r>
+      <w:proofErr w:type="gramStart"/>
+      <w:r>
+        <w:rPr>
+          <w:rFonts w:eastAsia="Source Sans Pro" w:cs="Times New Roman"/>
+          <w:color w:val="333333"/>
+          <w:lang w:val="en-US"/>
+        </w:rPr>
+        <w:t>or B, N,</w:t>
+      </w:r>
+      <w:proofErr w:type="gramEnd"/>
+      <w:r>
+        <w:rPr>
+          <w:rFonts w:eastAsia="Source Sans Pro" w:cs="Times New Roman"/>
+          <w:color w:val="333333"/>
+          <w:lang w:val="en-US"/>
+        </w:rPr>
+        <w:t xml:space="preserve"> V, respectively, pseudo-randomized across participants). Cumulative feedback was given every eight trials: If participants responded correctly on five or more trials, they were presented with a happy line face, if they responded correctly on three or four trials, they were presented with a neutral line face, and if they responded correctly twice or less, they were presented with a sad line face. This unbalanced feedback was realized </w:t>
+      </w:r>
+      <w:proofErr w:type="gramStart"/>
+      <w:r>
+        <w:rPr>
+          <w:rFonts w:eastAsia="Source Sans Pro" w:cs="Times New Roman"/>
+          <w:color w:val="333333"/>
+          <w:lang w:val="en-US"/>
+        </w:rPr>
+        <w:t>in order to</w:t>
+      </w:r>
+      <w:proofErr w:type="gramEnd"/>
+      <w:r>
+        <w:rPr>
+          <w:rFonts w:eastAsia="Source Sans Pro" w:cs="Times New Roman"/>
+          <w:color w:val="333333"/>
+          <w:lang w:val="en-US"/>
+        </w:rPr>
+        <w:t xml:space="preserve"> prevent demotivation because the task was relatively difficult. It was explicitly stated that feedback only refers to performance on the judgment task, not to the confidence rating. Similarity judgements (=) and dissimilarity judgments </w:t>
+      </w:r>
+      <w:proofErr w:type="gramStart"/>
+      <w:r>
+        <w:rPr>
+          <w:rFonts w:eastAsia="Source Sans Pro" w:cs="Times New Roman"/>
+          <w:color w:val="333333"/>
+          <w:lang w:val="en-US"/>
+        </w:rPr>
+        <w:t>(!=</w:t>
+      </w:r>
+      <w:proofErr w:type="gramEnd"/>
+      <w:r>
+        <w:rPr>
+          <w:rFonts w:eastAsia="Source Sans Pro" w:cs="Times New Roman"/>
+          <w:color w:val="333333"/>
+          <w:lang w:val="en-US"/>
+        </w:rPr>
+        <w:t xml:space="preserve">) were tested block-wise, such that only P = T1? and P = T2? judgments or </w:t>
+      </w:r>
+      <w:proofErr w:type="gramStart"/>
+      <w:r>
+        <w:rPr>
+          <w:rFonts w:eastAsia="Source Sans Pro" w:cs="Times New Roman"/>
+          <w:color w:val="333333"/>
+          <w:lang w:val="en-US"/>
+        </w:rPr>
+        <w:t>P !</w:t>
+      </w:r>
+      <w:proofErr w:type="gramEnd"/>
+      <w:r>
+        <w:rPr>
+          <w:rFonts w:eastAsia="Source Sans Pro" w:cs="Times New Roman"/>
+          <w:color w:val="333333"/>
+          <w:lang w:val="en-US"/>
+        </w:rPr>
+        <w:t xml:space="preserve">= T1? and </w:t>
+      </w:r>
+      <w:proofErr w:type="gramStart"/>
+      <w:r>
+        <w:rPr>
+          <w:rFonts w:eastAsia="Source Sans Pro" w:cs="Times New Roman"/>
+          <w:color w:val="333333"/>
+          <w:lang w:val="en-US"/>
+        </w:rPr>
+        <w:t>P !</w:t>
+      </w:r>
+      <w:proofErr w:type="gramEnd"/>
+      <w:r>
+        <w:rPr>
+          <w:rFonts w:eastAsia="Source Sans Pro" w:cs="Times New Roman"/>
+          <w:color w:val="333333"/>
+          <w:lang w:val="en-US"/>
+        </w:rPr>
+        <w:t xml:space="preserve">= T2? judgments occurred within one block, respectively. Which stimulus had to be judged, T1 or T2, varied unforeseeably within blocks. In total, there were four blocks, separated over two equally long experimental sessions, lasting 1 to 1.5 </w:t>
+      </w:r>
+      <w:proofErr w:type="spellStart"/>
+      <w:r>
+        <w:rPr>
+          <w:rFonts w:eastAsia="Source Sans Pro" w:cs="Times New Roman"/>
+          <w:color w:val="333333"/>
+          <w:lang w:val="en-US"/>
+        </w:rPr>
+        <w:t>hrs</w:t>
+      </w:r>
+      <w:proofErr w:type="spellEnd"/>
+      <w:r>
+        <w:rPr>
+          <w:rFonts w:eastAsia="Source Sans Pro" w:cs="Times New Roman"/>
+          <w:color w:val="333333"/>
+          <w:lang w:val="en-US"/>
+        </w:rPr>
+        <w:t xml:space="preserve"> each. Blocks containing either similarity or dissimilarity judgments were alternating, while the block order was counterbalanced across participants. Before each experimental block, participants engaged in 36 practice trials on which they received trial-by trial feedback (happy or sad face). Frequency combinations were structured </w:t>
+      </w:r>
+      <w:proofErr w:type="gramStart"/>
+      <w:r>
+        <w:rPr>
+          <w:rFonts w:eastAsia="Source Sans Pro" w:cs="Times New Roman"/>
+          <w:color w:val="333333"/>
+          <w:lang w:val="en-US"/>
+        </w:rPr>
+        <w:t>similar to</w:t>
+      </w:r>
+      <w:proofErr w:type="gramEnd"/>
+      <w:r>
+        <w:rPr>
+          <w:rFonts w:eastAsia="Source Sans Pro" w:cs="Times New Roman"/>
+          <w:color w:val="333333"/>
+          <w:lang w:val="en-US"/>
+        </w:rPr>
+        <w:t xml:space="preserve"> Experiment 1, except that different frequencies were used for the auditory domain (see above) and that Different Probe-to-Target trials, in which both list items differed from the probe, were used only as filler trials. As noted above, also trials in which all items were identical were included only as filler trials but not analyzed. All frequency combinations for ST1 and ST2 conditions were repeated equally often. Frequency combinations for </w:t>
+      </w:r>
+      <w:r>
+        <w:rPr>
+          <w:rFonts w:eastAsia="Source Sans Pro" w:cs="Times New Roman"/>
+          <w:color w:val="333333"/>
+          <w:lang w:val="en-US"/>
+        </w:rPr>
+        <w:lastRenderedPageBreak/>
+        <w:t>filler trials were randomly chosen out of the pool of all possible combinations. Participants completed 144 experimental trials per Similarity (i.e., ST1 and ST2) and ITS condition (i.e., low and high), 128 filler trials in which all items were different, and 128 filler trials in which all items were same. This resulted in a total of 832 trials, with a filler trial proportion of 30%.</w:t>
+      </w:r>
+    </w:p>
+    <w:p>
+      <w:pPr>
+        <w:ind w:firstLine="0"/>
+        <w:rPr>
+          <w:rFonts w:cs="Times New Roman"/>
+          <w:szCs w:val="22"/>
+          <w:lang w:val="en-US"/>
+        </w:rPr>
+      </w:pPr>
+    </w:p>
+    <w:p>
+      <w:pPr>
+        <w:ind w:firstLine="0"/>
+        <w:rPr>
+          <w:rFonts w:cs="Times New Roman"/>
+          <w:szCs w:val="22"/>
+          <w:lang w:val="en-US"/>
+        </w:rPr>
+      </w:pPr>
+      <w:r>
+        <w:rPr>
+          <w:rFonts w:cs="Times New Roman"/>
+          <w:szCs w:val="22"/>
+          <w:lang w:val="en-US"/>
+        </w:rPr>
+        <w:t>Participants</w:t>
+      </w:r>
+    </w:p>
+    <w:p>
+      <w:pPr>
+        <w:ind w:firstLine="0"/>
+        <w:rPr>
+          <w:rFonts w:cs="Times New Roman"/>
+          <w:szCs w:val="22"/>
+          <w:lang w:val="en-US"/>
+        </w:rPr>
+      </w:pPr>
+      <w:r>
+        <w:rPr>
+          <w:rFonts w:cs="Times New Roman"/>
+          <w:szCs w:val="22"/>
+          <w:lang w:val="en-US"/>
+        </w:rPr>
+        <w:t>Apparatus and Stimuli</w:t>
+      </w:r>
+    </w:p>
+    <w:p>
+      <w:pPr>
+        <w:ind w:firstLine="0"/>
+        <w:rPr>
+          <w:rFonts w:cs="Times New Roman"/>
+          <w:szCs w:val="22"/>
+          <w:lang w:val="en-US"/>
+        </w:rPr>
+      </w:pPr>
+      <w:r>
+        <w:rPr>
+          <w:rFonts w:cs="Times New Roman"/>
+          <w:szCs w:val="22"/>
+          <w:lang w:val="en-US"/>
+        </w:rPr>
+        <w:t>Procedure</w:t>
+      </w:r>
+    </w:p>
+    <w:p>
+      <w:pPr>
+        <w:ind w:firstLine="0"/>
         <w:rPr>
           <w:rFonts w:cs="Times New Roman"/>
           <w:szCs w:val="22"/>
@@ -151,65 +524,35 @@
         <w:rPr>
           <w:lang w:val="en-US"/>
         </w:rPr>
-        <w:t xml:space="preserve">, </w:t>
-      </w:r>
-      <w:r>
-        <w:rPr>
-          <w:lang w:val="en-US"/>
-        </w:rPr>
-        <w:t>in a sample of N=</w:t>
-      </w:r>
-      <w:r>
-        <w:rPr>
-          <w:lang w:val="en-US"/>
-        </w:rPr>
-        <w:t>30</w:t>
-      </w:r>
+        <w:t>, in a sample of N=30 [</w:t>
+      </w:r>
+      <w:proofErr w:type="spellStart"/>
+      <w:r>
+        <w:rPr>
+          <w:lang w:val="en-US"/>
+        </w:rPr>
+        <w:t>momentan</w:t>
+      </w:r>
+      <w:proofErr w:type="spellEnd"/>
       <w:r>
         <w:rPr>
           <w:lang w:val="en-US"/>
         </w:rPr>
         <w:t xml:space="preserve"> </w:t>
       </w:r>
-      <w:r>
-        <w:rPr>
-          <w:lang w:val="en-US"/>
-        </w:rPr>
-        <w:t>[</w:t>
-      </w:r>
       <w:proofErr w:type="spellStart"/>
       <w:r>
         <w:rPr>
           <w:lang w:val="en-US"/>
         </w:rPr>
-        <w:t>momentan</w:t>
+        <w:t>noch</w:t>
       </w:r>
       <w:proofErr w:type="spellEnd"/>
       <w:r>
         <w:rPr>
           <w:lang w:val="en-US"/>
         </w:rPr>
-        <w:t xml:space="preserve"> </w:t>
-      </w:r>
-      <w:proofErr w:type="spellStart"/>
-      <w:r>
-        <w:rPr>
-          <w:lang w:val="en-US"/>
-        </w:rPr>
-        <w:t>noch</w:t>
-      </w:r>
-      <w:proofErr w:type="spellEnd"/>
-      <w:r>
-        <w:rPr>
-          <w:lang w:val="en-US"/>
-        </w:rPr>
-        <w:t xml:space="preserve">: 26] </w:t>
-      </w:r>
-      <w:r>
-        <w:rPr>
-          <w:lang w:val="en-US"/>
-        </w:rPr>
-        <w:t>participants</w:t>
+        <w:t>: 26] participants</w:t>
       </w:r>
       <w:r>
         <w:rPr>
@@ -398,13 +741,7 @@
         <w:rPr>
           <w:lang w:val="en-US"/>
         </w:rPr>
-        <w:t xml:space="preserve">; </w:t>
-      </w:r>
-      <w:r>
-        <w:rPr>
-          <w:lang w:val="en-US"/>
-        </w:rPr>
-        <w:t xml:space="preserve">see </w:t>
+        <w:t xml:space="preserve">; see </w:t>
       </w:r>
       <w:r>
         <w:rPr>
@@ -1126,6 +1463,7 @@
           <w:szCs w:val="22"/>
           <w:lang w:val="en-US"/>
         </w:rPr>
+        <w:lastRenderedPageBreak/>
         <w:t xml:space="preserve">Table </w:t>
       </w:r>
       <w:r>
@@ -4318,7 +4656,14 @@
         <w:rPr>
           <w:lang w:val="en-US"/>
         </w:rPr>
-        <w:t xml:space="preserve">, in the sense that the effect of </w:t>
+        <w:t xml:space="preserve">, in the </w:t>
+      </w:r>
+      <w:r>
+        <w:rPr>
+          <w:lang w:val="en-US"/>
+        </w:rPr>
+        <w:lastRenderedPageBreak/>
+        <w:t xml:space="preserve">sense that the effect of </w:t>
       </w:r>
       <w:r>
         <w:rPr>
@@ -4355,6 +4700,19 @@
           <w:vertAlign w:val="subscript"/>
           <w:lang w:val="en-US"/>
         </w:rPr>
+        <w:t>TP=2</w:t>
+      </w:r>
+      <w:r>
+        <w:rPr>
+          <w:lang w:val="en-US"/>
+        </w:rPr>
+        <w:t>=.68, SD=.35; M</w:t>
+      </w:r>
+      <w:r>
+        <w:rPr>
+          <w:vertAlign w:val="subscript"/>
+          <w:lang w:val="en-US"/>
+        </w:rPr>
         <w:t>TP=</w:t>
       </w:r>
       <w:r>
@@ -4362,25 +4720,44 @@
           <w:vertAlign w:val="subscript"/>
           <w:lang w:val="en-US"/>
         </w:rPr>
-        <w:t>2</w:t>
-      </w:r>
-      <w:r>
-        <w:rPr>
-          <w:lang w:val="en-US"/>
-        </w:rPr>
-        <w:t>=</w:t>
-      </w:r>
-      <w:r>
-        <w:rPr>
-          <w:lang w:val="en-US"/>
-        </w:rPr>
-        <w:t>.68, SD=.35; M</w:t>
+        <w:t>1</w:t>
+      </w:r>
+      <w:r>
+        <w:rPr>
+          <w:lang w:val="en-US"/>
+        </w:rPr>
+        <w:t xml:space="preserve">=.57, SD=.40) </w:t>
+      </w:r>
+      <w:r>
+        <w:rPr>
+          <w:lang w:val="en-US"/>
+        </w:rPr>
+        <w:t>than when it is low.</w:t>
+      </w:r>
+      <w:r>
+        <w:rPr>
+          <w:lang w:val="en-US"/>
+        </w:rPr>
+        <w:t xml:space="preserve"> (M</w:t>
       </w:r>
       <w:r>
         <w:rPr>
           <w:vertAlign w:val="subscript"/>
           <w:lang w:val="en-US"/>
         </w:rPr>
+        <w:t>TP=2</w:t>
+      </w:r>
+      <w:r>
+        <w:rPr>
+          <w:lang w:val="en-US"/>
+        </w:rPr>
+        <w:t>=.81, SD=.23; M</w:t>
+      </w:r>
+      <w:r>
+        <w:rPr>
+          <w:vertAlign w:val="subscript"/>
+          <w:lang w:val="en-US"/>
+        </w:rPr>
         <w:t>TP=</w:t>
       </w:r>
       <w:r>
@@ -4394,118 +4771,7 @@
         <w:rPr>
           <w:lang w:val="en-US"/>
         </w:rPr>
-        <w:t>=.57, SD=.40</w:t>
-      </w:r>
-      <w:r>
-        <w:rPr>
-          <w:lang w:val="en-US"/>
-        </w:rPr>
-        <w:t>)</w:t>
-      </w:r>
-      <w:r>
-        <w:rPr>
-          <w:lang w:val="en-US"/>
-        </w:rPr>
-        <w:t xml:space="preserve"> </w:t>
-      </w:r>
-      <w:r>
-        <w:rPr>
-          <w:lang w:val="en-US"/>
-        </w:rPr>
-        <w:t>than when it is low.</w:t>
-      </w:r>
-      <w:r>
-        <w:rPr>
-          <w:lang w:val="en-US"/>
-        </w:rPr>
-        <w:t xml:space="preserve"> </w:t>
-      </w:r>
-      <w:r>
-        <w:rPr>
-          <w:lang w:val="en-US"/>
-        </w:rPr>
-        <w:t>(M</w:t>
-      </w:r>
-      <w:r>
-        <w:rPr>
-          <w:vertAlign w:val="subscript"/>
-          <w:lang w:val="en-US"/>
-        </w:rPr>
-        <w:t>TP=2</w:t>
-      </w:r>
-      <w:r>
-        <w:rPr>
-          <w:lang w:val="en-US"/>
-        </w:rPr>
-        <w:t>=.</w:t>
-      </w:r>
-      <w:r>
-        <w:rPr>
-          <w:lang w:val="en-US"/>
-        </w:rPr>
-        <w:t>81</w:t>
-      </w:r>
-      <w:r>
-        <w:rPr>
-          <w:lang w:val="en-US"/>
-        </w:rPr>
-        <w:t>, SD=.</w:t>
-      </w:r>
-      <w:r>
-        <w:rPr>
-          <w:lang w:val="en-US"/>
-        </w:rPr>
-        <w:t>23</w:t>
-      </w:r>
-      <w:r>
-        <w:rPr>
-          <w:lang w:val="en-US"/>
-        </w:rPr>
-        <w:t>; M</w:t>
-      </w:r>
-      <w:r>
-        <w:rPr>
-          <w:vertAlign w:val="subscript"/>
-          <w:lang w:val="en-US"/>
-        </w:rPr>
-        <w:t>TP=</w:t>
-      </w:r>
-      <w:r>
-        <w:rPr>
-          <w:vertAlign w:val="subscript"/>
-          <w:lang w:val="en-US"/>
-        </w:rPr>
-        <w:t>1</w:t>
-      </w:r>
-      <w:r>
-        <w:rPr>
-          <w:lang w:val="en-US"/>
-        </w:rPr>
-        <w:t>=.7</w:t>
-      </w:r>
-      <w:r>
-        <w:rPr>
-          <w:lang w:val="en-US"/>
-        </w:rPr>
-        <w:t>6</w:t>
-      </w:r>
-      <w:r>
-        <w:rPr>
-          <w:lang w:val="en-US"/>
-        </w:rPr>
-        <w:t>, SD=.</w:t>
-      </w:r>
-      <w:r>
-        <w:rPr>
-          <w:lang w:val="en-US"/>
-        </w:rPr>
-        <w:t>3</w:t>
-      </w:r>
-      <w:r>
-        <w:rPr>
-          <w:lang w:val="en-US"/>
-        </w:rPr>
-        <w:t>0)</w:t>
+        <w:t>=.76, SD=.30)</w:t>
       </w:r>
       <w:r>
         <w:rPr>
@@ -7739,6 +8005,7 @@
           <w:szCs w:val="22"/>
           <w:lang w:val="en-US"/>
         </w:rPr>
+        <w:lastRenderedPageBreak/>
         <w:t>Note</w:t>
       </w:r>
       <w:r>
@@ -8458,7 +8725,6 @@
                 <w:szCs w:val="22"/>
                 <w:lang w:val="en-US"/>
               </w:rPr>
-              <w:lastRenderedPageBreak/>
               <w:t>Model</w:t>
             </w:r>
           </w:p>
@@ -9833,39 +10099,24 @@
           <w:szCs w:val="22"/>
           <w:lang w:val="en-US"/>
         </w:rPr>
-        <w:t xml:space="preserve"> = .771</w:t>
-      </w:r>
-      <w:r>
-        <w:rPr>
-          <w:rFonts w:cs="Times New Roman"/>
-          <w:szCs w:val="22"/>
-          <w:lang w:val="en-US"/>
-        </w:rPr>
-        <w:t xml:space="preserve">; </w:t>
-      </w:r>
-      <w:r>
-        <w:rPr>
-          <w:rFonts w:cs="Times New Roman"/>
-          <w:szCs w:val="22"/>
-          <w:lang w:val="en-US"/>
-        </w:rPr>
-        <w:t>Error bars represent the observe</w:t>
-      </w:r>
-      <w:r>
-        <w:rPr>
-          <w:rFonts w:cs="Times New Roman"/>
-          <w:szCs w:val="22"/>
-          <w:lang w:val="en-US"/>
-        </w:rPr>
-        <w:t>d</w:t>
-      </w:r>
-      <w:r>
-        <w:rPr>
-          <w:rFonts w:cs="Times New Roman"/>
-          <w:szCs w:val="22"/>
-          <w:lang w:val="en-US"/>
-        </w:rPr>
-        <w:t xml:space="preserve"> Standard Errors of the Means; abbreviations at the abscissa: S = Same condition (Probe equals Target), first digit (after "S_") = Target Position, second digit = ASP, third digit = QIP</w:t>
+        <w:t xml:space="preserve"> = .771; </w:t>
+      </w:r>
+      <w:r>
+        <w:rPr>
+          <w:rFonts w:cs="Times New Roman"/>
+          <w:szCs w:val="22"/>
+          <w:lang w:val="en-US"/>
+        </w:rPr>
+        <w:t xml:space="preserve">Error bars represent the observed Standard Errors of the Means; abbreviations at the abscissa: S = </w:t>
+      </w:r>
+      <w:r>
+        <w:rPr>
+          <w:rFonts w:cs="Times New Roman"/>
+          <w:szCs w:val="22"/>
+          <w:lang w:val="en-US"/>
+        </w:rPr>
+        <w:lastRenderedPageBreak/>
+        <w:t>Same condition (Probe equals Target), first digit (after "S_") = Target Position, second digit = ASP, third digit = QIP</w:t>
       </w:r>
     </w:p>
     <w:p>
@@ -10443,7 +10694,6 @@
                 <w:szCs w:val="22"/>
                 <w:lang w:val="en-US"/>
               </w:rPr>
-              <w:lastRenderedPageBreak/>
               <w:t>β</w:t>
             </w:r>
             <w:proofErr w:type="spellStart"/>
@@ -10647,15 +10897,7 @@
                 <w:szCs w:val="22"/>
                 <w:lang w:val="en-US"/>
               </w:rPr>
-              <w:t xml:space="preserve"> retrieved i</w:t>
-            </w:r>
-            <w:r>
-              <w:rPr>
-                <w:rFonts w:cs="Times New Roman"/>
-                <w:szCs w:val="22"/>
-                <w:lang w:val="en-US"/>
-              </w:rPr>
-              <w:t>n response to the question prompt</w:t>
+              <w:t xml:space="preserve"> retrieved in response to the question prompt</w:t>
             </w:r>
           </w:p>
         </w:tc>
@@ -13277,6 +13519,7 @@
                 <w:szCs w:val="22"/>
                 <w:lang w:val="en-US"/>
               </w:rPr>
+              <w:lastRenderedPageBreak/>
               <w:t>1</w:t>
             </w:r>
           </w:p>
